--- a/lesson_plans/第10周第1次课教案.docx
+++ b/lesson_plans/第10周第1次课教案.docx
@@ -40,11 +40,11 @@
     </w:p>
     <w:p>
       <w:r>
-        <w:t xml:space="preserve">- 知识目标：掌握HTML、CSS和JavaScript的基础知识，理解网页结构与交互逻辑  </w:t>
+        <w:t xml:space="preserve">- 知识目标：能够理解模块化编程的核心概念，掌握Python模块的创建与使用方法，熟练识别模块间的依赖关系。  </w:t>
         <w:br/>
-        <w:t xml:space="preserve">- 技能目标：能够使用Python的Django框架开发一个简单的网站，完成页面布局与基本功能实现  </w:t>
+        <w:t xml:space="preserve">- 技能目标：能够独立完成一个小型Python项目的模块划分与代码编写，能使用PyCharm等工具进行代码调试与运行。  </w:t>
         <w:br/>
-        <w:t>- 素养目标：能够遵循编码规范，按时完成项目任务，具备良好的团队协作与问题解决能力</w:t>
+        <w:t>- 素养目标：能够遵守团队协作规范，主动沟通项目进度，具备良好的代码注释与文档撰写能力。</w:t>
       </w:r>
     </w:p>
     <w:p>
@@ -57,11 +57,11 @@
     </w:p>
     <w:p>
       <w:r>
-        <w:t xml:space="preserve">• 项目模块化设计：将综合项目拆分为独立模块（如数据层、业务逻辑层、界面层），提升代码可维护性与扩展性  </w:t>
+        <w:t xml:space="preserve">• 项目结构设计：掌握如何划分模块、目录组织及文件命名规范，确保代码可维护性  </w:t>
         <w:br/>
-        <w:t xml:space="preserve">• 数据库集成：掌握Python数据库操作（如sqlite3、mysql-connector等）的原理与实践，实现数据存储与查询  </w:t>
+        <w:t xml:space="preserve">• 模块化开发：理解函数/类/模块的划分原则，实现代码复用与逻辑分层  </w:t>
         <w:br/>
-        <w:t>• 项目管理与版本控制：通过Git进行代码版本管理，规范代码提交流程，确保团队协作效率</w:t>
+        <w:t>• 数据库交互：学习SQL语句编写与数据库连接逻辑，完成数据的增删改查操作</w:t>
       </w:r>
     </w:p>
     <w:p>
@@ -74,9 +74,9 @@
     </w:p>
     <w:p>
       <w:r>
-        <w:t xml:space="preserve">• 综合项目中模块间的协同开发困难：学生需同时管理多个独立模块（如界面、数据处理、逻辑逻辑），难以协调各部分的交互逻辑和数据流向，容易出现功能割裂或耦合度过高的问题。  </w:t>
+        <w:t xml:space="preserve">• 综合项目开发需要学生将多个知识点（如函数、类、模块、数据结构等）整合应用，可能因缺乏系统性练习而难以掌握如何合理组织代码结构和逻辑流程。  </w:t>
         <w:br/>
-        <w:t>• 复杂逻辑的调试与验证挑战：在项目开发后期，学生需处理多层嵌套的业务逻辑（如条件判断、循环嵌套、异常处理），因缺乏系统的调试工具和测试框架，容易因逻辑错误导致项目功能失效。</w:t>
+        <w:t>• 学生可能在实际项目中遇到数据处理与算法设计的难点，例如如何高效实现功能模块、处理用户输入错误或复杂逻辑时的调试与优化。</w:t>
       </w:r>
     </w:p>
     <w:p>
@@ -89,83 +89,46 @@
     </w:p>
     <w:p>
       <w:r>
-        <w:t xml:space="preserve">新课导入【10分钟】  </w:t>
+        <w:t xml:space="preserve">新课导入【5分钟】：  </w:t>
         <w:br/>
-        <w:t xml:space="preserve">教师通过讲述“某电商平台开发案例”引发兴趣，展示项目需求文档（如需求分析表、功能模块图），引导学生讨论“如何用Python实现电商功能”。采用案例分析法与讨论法，激发学生兴趣，形成学习动机。  </w:t>
+        <w:t>教师通过播放电商网站开发的短视频，提出问题：“假设你是一个产品经理，需要为一家电商网站设计功能模块，你会如何规划？”引导学生思考项目需求，激发兴趣。采用故事导入法，结合实际案例引发学生认知冲突，为后续内容铺垫。</w:t>
         <w:br/>
         <w:br/>
-        <w:t xml:space="preserve">讲授新课【120分钟】  </w:t>
+        <w:t xml:space="preserve">讲授新课【20分钟】：  </w:t>
         <w:br/>
-        <w:t xml:space="preserve">1. **项目分解与模块设计**（20分钟）  </w:t>
+        <w:t xml:space="preserve">1. **讲授法**：讲解Python基础语法（变量、条件判断、循环结构），结合案例分析法，用“电商订单系统”示例演示代码逻辑，强调代码规范与可读性。  </w:t>
         <w:br/>
-        <w:t xml:space="preserve">   - 讲授项目分阶段目标（需求分析、界面设计、功能实现）  </w:t>
+        <w:t xml:space="preserve">2. **练习法**：分组完成“简单订单处理程序”练习，教师巡回指导，学生通过动手实践巩固知识点。  </w:t>
         <w:br/>
-        <w:t xml:space="preserve">   - 案例分析：展示电商系统模块划分（如用户管理、商品管理、订单系统）  </w:t>
+        <w:t xml:space="preserve">3. **讨论法**：学生分组讨论“如何用Python实现条件判断”问题，教师点评关键点（如if-elif-else结构），强化逻辑思维。  </w:t>
         <w:br/>
-        <w:t xml:space="preserve">   - 学生分组讨论模块功能，教师点评并补充技术要点（如使用面向对象编程）。  </w:t>
+        <w:t xml:space="preserve">4. **角色扮演法**：学生扮演“开发人员”角色，模拟编写代码并解释逻辑，提升沟通与协作能力。  </w:t>
         <w:br/>
         <w:br/>
-        <w:t xml:space="preserve">2. **代码编写与调试**（30分钟）  </w:t>
+        <w:t xml:space="preserve">巩固练习【15分钟】：  </w:t>
         <w:br/>
-        <w:t xml:space="preserve">   - 讲授Python基础语法（如类定义、函数调用）  </w:t>
+        <w:t xml:space="preserve">1. **分层练习**：  </w:t>
         <w:br/>
-        <w:t xml:space="preserve">   - 案例分析：编写用户注册模块代码，演示异常处理与调试技巧  </w:t>
+        <w:t xml:space="preserve">   - **基础组**：完成“商品信息录入”小程序，使用input函数获取用户输入。  </w:t>
         <w:br/>
-        <w:t xml:space="preserve">   - 学生尝试编写商品查询功能，教师巡视指导并纠正错误。  </w:t>
+        <w:t xml:space="preserve">   - **进阶组**：设计“商品分类筛选”功能，实现条件过滤。  </w:t>
+        <w:br/>
+        <w:t xml:space="preserve">2. **分组竞赛**：学生分组开发“简易电商首页”（含商品展示、搜索功能），教师随机抽查代码质量，鼓励创新设计。  </w:t>
+        <w:br/>
+        <w:t xml:space="preserve">3. **游戏法**：通过“代码拼图”游戏，学生拼接已知模块代码，培养碎片化知识整合能力。  </w:t>
         <w:br/>
         <w:br/>
-        <w:t xml:space="preserve">3. **功能测试与优化**（30分钟）  </w:t>
+        <w:t xml:space="preserve">归纳总结【5分钟】：  </w:t>
         <w:br/>
-        <w:t xml:space="preserve">   - 讲授测试方法（单元测试、集成测试）  </w:t>
+        <w:t xml:space="preserve">教师引导学生总结本课要点：  </w:t>
         <w:br/>
-        <w:t xml:space="preserve">   - 模拟测试场景，学生分组测试电商系统核心功能（如商品搜索、订单提交）  </w:t>
+        <w:t xml:space="preserve">- Python基础语法的核心逻辑结构（条件、循环）；  </w:t>
         <w:br/>
-        <w:t xml:space="preserve">   - 教师总结测试流程，强调代码质量与可维护性。  </w:t>
+        <w:t xml:space="preserve">- 项目开发中的协作流程（分工、代码审查）；  </w:t>
         <w:br/>
+        <w:t xml:space="preserve">- 通过角色扮演和分组练习提升实践能力。  </w:t>
         <w:br/>
-        <w:t xml:space="preserve">4. **项目整合与展示**（40分钟）  </w:t>
-        <w:br/>
-        <w:t xml:space="preserve">   - 讲授项目整合要求（跨模块协作、接口对接）  </w:t>
-        <w:br/>
-        <w:t xml:space="preserve">   - 学生分组完成项目整合，教师提供模板与指导  </w:t>
-        <w:br/>
-        <w:t xml:space="preserve">   - 学生演示项目成果，教师点评并鼓励协作精神。  </w:t>
-        <w:br/>
-        <w:br/>
-        <w:t xml:space="preserve">巩固练习【60分钟】  </w:t>
-        <w:br/>
-        <w:t xml:space="preserve">1. **基础练习**（20分钟）  </w:t>
-        <w:br/>
-        <w:t xml:space="preserve">   - 学生独立完成商品信息录入模块，使用列表与字典结构  </w:t>
-        <w:br/>
-        <w:t xml:space="preserve">   - 教师提供代码框架，学生填写缺失部分。  </w:t>
-        <w:br/>
-        <w:br/>
-        <w:t xml:space="preserve">2. **进阶练习**（20分钟）  </w:t>
-        <w:br/>
-        <w:t xml:space="preserve">   - 学生实现用户登录功能，使用函数封装逻辑  </w:t>
-        <w:br/>
-        <w:t xml:space="preserve">   - 教师指导异常处理与用户交互优化。  </w:t>
-        <w:br/>
-        <w:br/>
-        <w:t xml:space="preserve">3. **综合项目**（20分钟）  </w:t>
-        <w:br/>
-        <w:t xml:space="preserve">   - 学生协作完成电商系统完整功能（如商品管理、订单提交）  </w:t>
-        <w:br/>
-        <w:t xml:space="preserve">   - 教师提供项目模板，学生分组提交代码并进行简短演示。  </w:t>
-        <w:br/>
-        <w:br/>
-        <w:t xml:space="preserve">归纳总结【10分钟】  </w:t>
-        <w:br/>
-        <w:t xml:space="preserve">教师引导学生回顾项目关键点：  </w:t>
-        <w:br/>
-        <w:t xml:space="preserve">- 项目分解的逻辑结构  </w:t>
-        <w:br/>
-        <w:t xml:space="preserve">- Python核心语法的应用  </w:t>
-        <w:br/>
-        <w:t xml:space="preserve">- 团队协作的实践  </w:t>
-        <w:br/>
-        <w:t>学生通过头脑风暴讨论“如何提升项目效率”，教师补充时间管理技巧与代码规范要点。</w:t>
+        <w:t>学生用思维导图归纳知识点，教师补充关键术语（如“可读性”“模块化设计”），强化记忆。</w:t>
       </w:r>
     </w:p>
     <w:p>
@@ -180,60 +143,78 @@
       <w:r>
         <w:t xml:space="preserve">• 教学设备：  </w:t>
         <w:br/>
-        <w:t xml:space="preserve">  - 计算机（配备Python开发环境，如Python 3.x）  </w:t>
+        <w:t xml:space="preserve">  • 高性能计算机或笔记本电脑（搭载Python开发环境）  </w:t>
         <w:br/>
-        <w:t xml:space="preserve">  - 展示设备（投影仪/白板）用于代码演示  </w:t>
+        <w:t xml:space="preserve">  • 屏幕显示器（支持高清显示）  </w:t>
         <w:br/>
-        <w:t xml:space="preserve">  - 项目管理工具（如Jira/Trello）用于任务分配  </w:t>
+        <w:t xml:space="preserve">  • 鼠标/触控板  </w:t>
         <w:br/>
-        <w:t xml:space="preserve">  - 网络设备（确保网络稳定，支持远程协作）  </w:t>
+        <w:t xml:space="preserve">  • 项目管理工具（如Trello、Notion）用于分组协作  </w:t>
+        <w:br/>
+        <w:t xml:space="preserve">  • 白板或投影仪（用于演示代码逻辑）  </w:t>
         <w:br/>
         <w:br/>
-        <w:t xml:space="preserve">• 工具推荐：  </w:t>
+        <w:t xml:space="preserve">• 软件工具：  </w:t>
         <w:br/>
-        <w:t xml:space="preserve">  - 编程环境：PyCharm、VS Code（支持Python扩展）  </w:t>
+        <w:t xml:space="preserve">  • Python编程语言（版本建议3.10以上）  </w:t>
         <w:br/>
-        <w:t xml:space="preserve">  - 版本控制：Git（需安装Git客户端）  </w:t>
+        <w:t xml:space="preserve">  • 开发环境：PyCharm、VS Code、Jupyter Notebook  </w:t>
         <w:br/>
-        <w:t xml:space="preserve">  - 数据库：SQLite（基础示例）、MySQL（进阶项目）  </w:t>
+        <w:t xml:space="preserve">  • 版本控制：Git（需安装GitHub Desktop或命令行工具）  </w:t>
         <w:br/>
-        <w:t xml:space="preserve">  - 测试工具：PyTest（单元测试）、unittest（基础测试）  </w:t>
+        <w:t xml:space="preserve">  • 可视化工具：Matplotlib、Seaborn、Plotly  </w:t>
         <w:br/>
-        <w:t xml:space="preserve">  - 项目管理：GitHub（代码托管）、GitLab（团队协作）  </w:t>
+        <w:t xml:space="preserve">  • 数据库工具：SQLite（示例）、MySQL（进阶）  </w:t>
+        <w:br/>
+        <w:t xml:space="preserve">  • 前端工具：HTML/CSS/JavaScript（基础）、React（进阶）  </w:t>
+        <w:br/>
+        <w:t xml:space="preserve">  • 测试框架：pytest（单元测试）  </w:t>
         <w:br/>
         <w:br/>
-        <w:t xml:space="preserve">• 参考资料或网站：  </w:t>
+        <w:t xml:space="preserve">• 推荐参考资料：  </w:t>
         <w:br/>
-        <w:t xml:space="preserve">  - 书籍：《Python编程：从入门到实践》《Python核心编程》  </w:t>
+        <w:t xml:space="preserve">  • 书籍：《Python编程：从入门到实践》《Python核心编程》《Python Cookbook》  </w:t>
         <w:br/>
-        <w:t xml:space="preserve">  - 在线资源：  </w:t>
+        <w:t xml:space="preserve">  • 在线资源：  </w:t>
         <w:br/>
-        <w:t xml:space="preserve">    - Python官方文档（https://docs.python.org/zh-hans/3/）  </w:t>
+        <w:t xml:space="preserve">    • Python官方文档（https://docs.python.org/zh-cn/3/）  </w:t>
         <w:br/>
-        <w:t xml:space="preserve">    - GitHub开源项目（如https://github.com/PythonExamples）  </w:t>
+        <w:t xml:space="preserve">    • Coursera《Python for Everybody》课程  </w:t>
         <w:br/>
-        <w:t xml:space="preserve">    - LeetCode（算法练习）  </w:t>
+        <w:t xml:space="preserve">    • Udemy《Python for Data Analysis》课程  </w:t>
         <w:br/>
-        <w:t xml:space="preserve">    - Codewars（编程挑战）  </w:t>
+        <w:t xml:space="preserve">    • Codecademy Python实战课程  </w:t>
         <w:br/>
-        <w:t xml:space="preserve">  - 项目案例：  </w:t>
+        <w:t xml:space="preserve">  • 社区与平台：  </w:t>
         <w:br/>
-        <w:t xml:space="preserve">    - Flask框架Web应用（如https://flask.palletsprojects.com/）  </w:t>
+        <w:t xml:space="preserve">    • Stack Overflow（编程问题解答）  </w:t>
         <w:br/>
-        <w:t xml:space="preserve">    - Pandas数据处理项目（如https://pandas.pydata.org/）  </w:t>
+        <w:t xml:space="preserve">    • GitHub（开源项目示例，如“Hello World”项目）  </w:t>
         <w:br/>
-        <w:t xml:space="preserve">    - 电商平台（如使用Django框架）  </w:t>
+        <w:t xml:space="preserve">    • Reddit r/learnpython（学习交流）  </w:t>
         <w:br/>
-        <w:t xml:space="preserve">  - 社区资源：Python论坛（https://stackoverflow.com/）、Python爱好者群（如Reddit的r/learnpython）  </w:t>
+        <w:t xml:space="preserve">  • 实践平台：  </w:t>
+        <w:br/>
+        <w:t xml:space="preserve">    • Exercism（编程练习）  </w:t>
+        <w:br/>
+        <w:t xml:space="preserve">    • LeetCode（算法题练习）  </w:t>
+        <w:br/>
+        <w:t xml:space="preserve">    • GitHub Classroom（项目协作示例）  </w:t>
         <w:br/>
         <w:br/>
-        <w:t xml:space="preserve">• 实战项目模板：  </w:t>
+        <w:t xml:space="preserve">• 其他资源：  </w:t>
         <w:br/>
-        <w:t xml:space="preserve">  - 项目1：校园管理系统（含数据库、用户登录、权限控制）  </w:t>
+        <w:t xml:space="preserve">  • 项目模板：  </w:t>
         <w:br/>
-        <w:t xml:space="preserve">  - 项目2：个人博客平台（含文章管理、评论功能）  </w:t>
+        <w:t xml:space="preserve">    • Python全栈项目模板（如博客系统、电商网站）  </w:t>
         <w:br/>
-        <w:t xml:space="preserve">  - 项目3：数据可视化（使用Matplotlib/Seaborn展示统计结果）</w:t>
+        <w:t xml:space="preserve">    • 开源项目示例（如“Hello World”项目、“Calculator”应用）  </w:t>
+        <w:br/>
+        <w:t xml:space="preserve">  • 教学辅助：  </w:t>
+        <w:br/>
+        <w:t xml:space="preserve">    • 项目分阶段指导（如需求分析→代码编写→测试→部署）  </w:t>
+        <w:br/>
+        <w:t xml:space="preserve">    • 学生作品展示平台（如GitHub Pages）</w:t>
       </w:r>
     </w:p>
     <w:p>
@@ -246,23 +227,35 @@
     </w:p>
     <w:p>
       <w:r>
-        <w:t xml:space="preserve">• 教学效果方面：学生是否能够独立完成综合项目？是否掌握了项目开发的全流程（需求分析、设计、编码、测试）？是否存在时间管理或技术难点导致部分学生进度滞后？  </w:t>
+        <w:t xml:space="preserve">• 教学效果：  </w:t>
         <w:br/>
-        <w:t xml:space="preserve">• 学生反馈方面：学生是否认为课程内容与实际项目需求脱节？是否对项目开发中的技术难点（如模块化设计、版本控制）理解不足？是否对团队协作或项目交付流程存在困惑？  </w:t>
+        <w:t xml:space="preserve">  • 学生对综合项目开发的流程理解程度参差不齐，部分学生未能有效整合多阶段任务  </w:t>
+        <w:br/>
+        <w:t xml:space="preserve">  • 项目成果展示中存在技术实现细节不完整或功能缺陷，反映学生对实际开发规范的掌握不足  </w:t>
+        <w:br/>
+        <w:t xml:space="preserve">  • 课堂时间分配不合理，导致部分学生无法完成预期的项目任务  </w:t>
+        <w:br/>
+        <w:br/>
+        <w:t xml:space="preserve">• 学生反馈：  </w:t>
+        <w:br/>
+        <w:t xml:space="preserve">  • 部分学生反映项目难度超出预期，尤其是需求分析与功能设计阶段的挑战  </w:t>
+        <w:br/>
+        <w:t xml:space="preserve">  • 学生对课程中的技术难点（如模块化设计、版本控制）理解不充分，缺乏实践指导  </w:t>
+        <w:br/>
+        <w:t xml:space="preserve">  • 项目汇报环节存在时间压力，学生在展示中因时间限制导致内容深度不足  </w:t>
+        <w:br/>
         <w:br/>
         <w:t xml:space="preserve">• 改进建议：  </w:t>
         <w:br/>
-        <w:t xml:space="preserve">• 调整项目难度：根据学生水平分层设计项目，提供基础模块示例，避免过度复杂化。  </w:t>
+        <w:t xml:space="preserve">  • 增加项目阶段性指导，提供细化的开发计划模板和任务分解建议  </w:t>
         <w:br/>
-        <w:t xml:space="preserve">• 增加实践指导：在项目初期提供详细教程和代码模板，强化技术难点的拆解与演示。  </w:t>
+        <w:t xml:space="preserve">  • 引入分组协作机制，通过团队分工提升学生沟通与问题解决能力  </w:t>
         <w:br/>
-        <w:t xml:space="preserve">• 强化团队协作：通过分组任务分配，培养学生沟通与协作能力，并设置阶段性成果展示环节。  </w:t>
+        <w:t xml:space="preserve">  • 增设技术难点解析环节，结合实际案例讲解常见问题及解决方案  </w:t>
         <w:br/>
-        <w:t xml:space="preserve">• 提供资源支持：补充项目开发工具（如Git、IDE）使用培训，或引入开源项目案例供学生参考。  </w:t>
+        <w:t xml:space="preserve">  • 优化课堂时间管理，预留弹性时间供学生自主调试和优化项目  </w:t>
         <w:br/>
-        <w:t xml:space="preserve">• 增加反馈机制：在项目中期设置阶段性评估，收集学生疑问并及时调整教学内容。  </w:t>
-        <w:br/>
-        <w:t>• 优化时间安排：合理分配项目开发时间，预留调试与测试阶段，避免因时间压力影响学习效果。</w:t>
+        <w:t xml:space="preserve">  • 增加项目验收标准，明确评分维度（如功能完整性、代码规范、文档质量）</w:t>
       </w:r>
     </w:p>
     <w:p>
@@ -275,42 +268,79 @@
     </w:p>
     <w:p>
       <w:r>
-        <w:t xml:space="preserve">• 过程性评价  </w:t>
+        <w:t xml:space="preserve">• 评价目标：通过过程性与结果性评价相结合，全面评估学生在Python项目实战中的学习成果与能力发展  </w:t>
         <w:br/>
-        <w:t xml:space="preserve">• 课堂参与度：观察学生是否主动提问、讨论、完成任务，评分标准：10分（全勤、积极发言、主动协作）  </w:t>
+        <w:t xml:space="preserve">• 评价维度：  </w:t>
         <w:br/>
-        <w:t xml:space="preserve">• 学习态度：评估学生按时完成任务、遵守纪律情况，评分标准：10分（按时提交、积极合作、遵守规则）  </w:t>
+        <w:t xml:space="preserve">  - **过程性评价**（40%）  </w:t>
         <w:br/>
-        <w:t xml:space="preserve">• 任务完成情况：检查是否按计划完成项目，是否解决技术难题，评分标准：10分（任务进度、问题解决能力）  </w:t>
+        <w:t xml:space="preserve">    • 课堂参与度（20%）：观察学生在课堂讨论、代码调试、小组协作中的主动性和贡献度  </w:t>
         <w:br/>
-        <w:t xml:space="preserve">• 协作能力：评估团队分工、沟通效率及合作默契度，评分标准：10分（分工明确、沟通顺畅、协作高效）  </w:t>
+        <w:t xml:space="preserve">    • 小组合作能力（20%）：评估团队分工合理性、沟通效率及冲突解决能力  </w:t>
+        <w:br/>
+        <w:t xml:space="preserve">    • 进度跟踪（20%）：通过任务完成记录表评估学生对项目阶段性目标的达成情况  </w:t>
+        <w:br/>
+        <w:t xml:space="preserve">  - **结果性评价**（60%）  </w:t>
+        <w:br/>
+        <w:t xml:space="preserve">    • 项目成果质量（30%）：考察代码规范性、功能完整性、文档撰写及技术难点解决能力  </w:t>
+        <w:br/>
+        <w:t xml:space="preserve">    • 项目答辩表现（30%）：通过现场演示、问题回答及逻辑性评估学生综合能力  </w:t>
+        <w:br/>
+        <w:t xml:space="preserve">    • 项目创新性（20%）：鼓励学生在技术选型、功能设计或问题解决中体现创新思维  </w:t>
         <w:br/>
         <w:br/>
-        <w:t xml:space="preserve">• 结果性评价  </w:t>
+        <w:t xml:space="preserve">• 评价方式：  </w:t>
         <w:br/>
-        <w:t xml:space="preserve">• 项目完成度：评估是否完成所有任务指标，评分标准：10分（任务覆盖度、进度达标）  </w:t>
+        <w:t xml:space="preserve">  - **过程性评价**：  </w:t>
         <w:br/>
-        <w:t xml:space="preserve">• 代码质量：检查代码结构、语法规范、可读性，评分标准：10分（代码整洁、逻辑清晰、无重大错误）  </w:t>
+        <w:t xml:space="preserve">    • 课堂观察记录（教师记录学生发言、代码提交频率）  </w:t>
         <w:br/>
-        <w:t xml:space="preserve">• 创新性：评价项目是否包含独特功能或优化方案，评分标准：10分（创新点明确、技术应用合理）  </w:t>
+        <w:t xml:space="preserve">    • 小组互评表（学生自评与同伴互评）  </w:t>
         <w:br/>
-        <w:t xml:space="preserve">• 文档与报告：评估是否完成项目说明、需求分析、测试报告，评分标准：10分（内容完整、逻辑清晰）  </w:t>
+        <w:t xml:space="preserve">    • 进度跟踪表（学生填写任务完成情况）  </w:t>
+        <w:br/>
+        <w:t xml:space="preserve">  - **结果性评价**：  </w:t>
+        <w:br/>
+        <w:t xml:space="preserve">    • 项目代码提交（需包含需求分析、设计文档、核心模块代码）  </w:t>
+        <w:br/>
+        <w:t xml:space="preserve">    • 项目答辩评分（满分100分，含技术细节、逻辑性、创新性）  </w:t>
+        <w:br/>
+        <w:t xml:space="preserve">    • 项目质量评分（代码规范性、功能测试覆盖率、文档完整性）  </w:t>
         <w:br/>
         <w:br/>
-        <w:t xml:space="preserve">• 评价方式  </w:t>
+        <w:t xml:space="preserve">• 评分标准：  </w:t>
         <w:br/>
-        <w:t xml:space="preserve">• 过程性评价：课堂观察（30%）、同伴互评（30%）、教师评分（40%）  </w:t>
+        <w:t xml:space="preserve">  - **过程性评价**：  </w:t>
         <w:br/>
-        <w:t xml:space="preserve">• 结果性评价：项目提交（50%）、教师评分（50%）  </w:t>
+        <w:t xml:space="preserve">    • 课堂参与度：1-5分（5分制，5分制）  </w:t>
+        <w:br/>
+        <w:t xml:space="preserve">    • 小组合作能力：1-5分（5分制）  </w:t>
+        <w:br/>
+        <w:t xml:space="preserve">    • 进度跟踪：1-5分（5分制）  </w:t>
+        <w:br/>
+        <w:t xml:space="preserve">  - **结果性评价**：  </w:t>
+        <w:br/>
+        <w:t xml:space="preserve">    • 项目成果质量：1-5分（5分制）  </w:t>
+        <w:br/>
+        <w:t xml:space="preserve">    • 项目答辩表现：1-5分（5分制）  </w:t>
+        <w:br/>
+        <w:t xml:space="preserve">    • 项目创新性：1-5分（5分制）  </w:t>
         <w:br/>
         <w:br/>
-        <w:t xml:space="preserve">• 总分与评分标准  </w:t>
+        <w:t xml:space="preserve">• 评分权重：  </w:t>
         <w:br/>
-        <w:t xml:space="preserve">• 总分：100分  </w:t>
+        <w:t xml:space="preserve">  - 过程性评价（40%）：课堂参与度（15%）+ 小组合作（15%）+ 进度跟踪（10%）  </w:t>
         <w:br/>
-        <w:t xml:space="preserve">• 过程性评价（40分）：课堂参与（10）+ 学习态度（10）+ 任务完成（10）+ 协作能力（10）  </w:t>
+        <w:t xml:space="preserve">  - 结果性评价（60%）：项目成果质量（30%）+ 项目答辩表现（20%）+ 项目创新性（10%）  </w:t>
         <w:br/>
-        <w:t>• 结果性评价（60分）：项目完成度（10）+ 代码质量（10）+ 创新性（10）+ 文档报告（10）</w:t>
+        <w:br/>
+        <w:t xml:space="preserve">• 附加说明：  </w:t>
+        <w:br/>
+        <w:t xml:space="preserve">  - 项目需在2节课内完成，评价以阶段性成果为主，鼓励学生在有限时间内高效完成核心功能  </w:t>
+        <w:br/>
+        <w:t xml:space="preserve">  - 对于基础薄弱学生，可提供模板化任务和代码示例，重点评估学习态度与进度完成度  </w:t>
+        <w:br/>
+        <w:t xml:space="preserve">  - 项目成果需提交至学习平台，供后续课程评估使用</w:t>
       </w:r>
     </w:p>
     <w:sectPr>

--- a/lesson_plans/第10周第1次课教案.docx
+++ b/lesson_plans/第10周第1次课教案.docx
@@ -187,11 +187,11 @@
               <w:jc w:val="left"/>
             </w:pPr>
             <w:r>
-              <w:t xml:space="preserve">- 知识目标：掌握Python的Git版本控制工具的基本使用，包括安装、配置及基础操作指令。  </w:t>
+              <w:t xml:space="preserve">- 知识目标：掌握项目结构和模块划分方法，理解常见开发工具（如PyCharm、Git）的基本操作流程  </w:t>
               <w:br/>
-              <w:t xml:space="preserve">- 技能目标：能够使用Git进行团队协作开发，完成至少一个模块的版本控制，提交符合规范的代码提交记录。  </w:t>
+              <w:t xml:space="preserve">- 技能目标：能够使用PyCharm创建并管理Python项目，独立完成代码编写与模块划分，熟悉版本控制基础操作  </w:t>
               <w:br/>
-              <w:t>- 素养目标：具备良好的团队协作意识，能通过Git进行代码共享与版本管理，按时完成项目任务。</w:t>
+              <w:t>- 素养目标：能够遵循代码规范并提交符合规范的代码，具备团队协作意识和项目管理初步能力</w:t>
             </w:r>
           </w:p>
         </w:tc>
@@ -245,11 +245,11 @@
               <w:jc w:val="left"/>
             </w:pPr>
             <w:r>
-              <w:t xml:space="preserve">• 项目规划与需求分析：明确项目目标、功能模块划分及技术选型，为后续开发奠定基础  </w:t>
+              <w:t xml:space="preserve">• 项目规划与需求分析：明确项目目标、功能模块划分及用户需求，为后续开发奠定基础  </w:t>
               <w:br/>
-              <w:t xml:space="preserve">• 模块化设计与代码结构：掌握面向对象编程思想，通过类/函数封装实现代码复用与维护性  </w:t>
+              <w:t xml:space="preserve">• 模块化开发与面向对象设计：通过类封装、函数组织代码，提升可维护性与扩展性  </w:t>
               <w:br/>
-              <w:t>• 实战项目开发与调试技巧：综合运用所学知识完成完整项目，掌握调试、测试及性能优化等核心技能</w:t>
+              <w:t>• 版本控制工具的使用（如Git）：掌握分支管理、代码提交与协作流程，保障项目版本安全与团队协作效率</w:t>
             </w:r>
           </w:p>
         </w:tc>
@@ -263,9 +263,9 @@
               <w:jc w:val="left"/>
             </w:pPr>
             <w:r>
-              <w:t xml:space="preserve">• 学生可能难以掌握如何将多个模块（如数据处理、界面展示、逻辑控制等）有机整合，需协调不同模块之间的数据传递与接口规范，容易因模块间耦合度高而产生逻辑混乱。  </w:t>
+              <w:t xml:space="preserve">• 模块化设计与接口实现的协调：学生可能在综合项目中需要将多个功能模块整合，但缺乏对模块边界划分的清晰理解，难以合理划分功能模块之间的依赖关系，导致代码冗余或耦合度高。  </w:t>
               <w:br/>
-              <w:t>• 项目开发中需平衡功能实现与代码可维护性，如如何合理划分类和函数，避免代码冗余，同时兼顾项目规模的扩展性，这对初学者的模块化思维仍存在挑战。</w:t>
+              <w:t>• 大型项目中的异常处理与调试：在综合项目中，学生需处理复杂的逻辑错误和运行时异常，但可能尚未掌握如何通过日志记录、调试工具或异常处理机制（如try-except）有效排查和修复问题。</w:t>
             </w:r>
           </w:p>
         </w:tc>
@@ -301,70 +301,34 @@
               <w:jc w:val="left"/>
             </w:pPr>
             <w:r>
-              <w:t xml:space="preserve">- 新课导入【15分钟】：  </w:t>
+              <w:t xml:space="preserve">新课导入【5分钟】  </w:t>
               <w:br/>
-              <w:t xml:space="preserve">  通过真实案例引入校园管理系统项目，教师用故事形式讲述学生小李开发系统的过程，激发兴趣。结合提问法引导学生思考“如何用Python实现功能模块”，并用范例导入展示项目框架结构，激活学习动机。</w:t>
+              <w:t xml:space="preserve">教师通过讲述一个真实案例——某电商平台的用户数据爬取项目，提出问题：“如何用Python实现自动抓取用户评论并分析？”引导学生思考项目需求，激发学习兴趣。同时通过提问引发学生讨论，如“你们认为Python在项目开发中有哪些优势？”  </w:t>
               <w:br/>
               <w:br/>
-              <w:t xml:space="preserve">- 讲授新课【90分钟】：  </w:t>
+              <w:t xml:space="preserve">讲授新课【20分钟】  </w:t>
               <w:br/>
-              <w:t xml:space="preserve">  1. **项目结构讲解（15分钟）**：  </w:t>
+              <w:t xml:space="preserve">1. **讲授法**（5分钟）：教师讲解项目开发的流程，包括需求分析、任务拆分、代码编写、测试与部署。  </w:t>
               <w:br/>
-              <w:t xml:space="preserve">     - 讲授Python项目开发规范（README、requirements.txt、main.py），使用讲授法解释文件作用。  </w:t>
+              <w:t xml:space="preserve">2. **案例分析法**（7分钟）：以“爬虫项目”为例，分步骤讲解如何用Requests库发送HTTP请求，BeautifulSoup解析HTML，并用Pandas处理数据。  </w:t>
               <w:br/>
-              <w:t xml:space="preserve">     - 通过案例分析法展示项目目录结构，教师示范如何划分模块（如数据层、业务层、界面层）。  </w:t>
+              <w:t xml:space="preserve">3. **讨论法**（5分钟）：学生分组讨论“如何优化爬虫效率”问题，教师引导学生思考并发请求、异常处理等技术点。  </w:t>
+              <w:br/>
+              <w:t xml:space="preserve">4. **角色扮演法**（1分钟）：学生模拟项目中不同角色（如产品经理、开发人员），讨论需求优先级与技术实现难点。  </w:t>
               <w:br/>
               <w:br/>
-              <w:t xml:space="preserve">  2. **模块开发实践（30分钟）**：  </w:t>
+              <w:t xml:space="preserve">巩固练习【15分钟】  </w:t>
               <w:br/>
-              <w:t xml:space="preserve">     - 使用案例分析法讲解数据存储模块（如SQLite数据库连接），教师演示如何用`sqlite3`模块实现基础功能。  </w:t>
+              <w:t xml:space="preserve">1. **基础练习**（5分钟）：学生用Requests库编写简单爬虫代码，抓取指定网页内容。  </w:t>
               <w:br/>
-              <w:t xml:space="preserve">     - 引入练习法让学生分组完成“学生信息录入”功能，教师巡回指导，鼓励讨论解决异常问题（如数据类型转换）。  </w:t>
+              <w:t xml:space="preserve">2. **中等难度练习**（7分钟）：添加数据存储功能，用Pandas保存爬取数据并生成Excel表格。  </w:t>
+              <w:br/>
+              <w:t xml:space="preserve">3. **挑战性任务**（3分钟）：设计一个动态网页爬虫，能根据用户输入参数（如关键词）自动调整爬取目标。  </w:t>
               <w:br/>
               <w:br/>
-              <w:t xml:space="preserve">  3. **功能迭代与协作（20分钟）**：  </w:t>
+              <w:t xml:space="preserve">归纳总结【5分钟】  </w:t>
               <w:br/>
-              <w:t xml:space="preserve">     - 采用角色扮演法模拟开发流程，学生扮演开发者、测试员、项目经理，完成功能迭代。  </w:t>
-              <w:br/>
-              <w:t xml:space="preserve">     - 使用头脑风暴法讨论模块间交互逻辑，教师总结协作要点（如版本控制、需求文档）。  </w:t>
-              <w:br/>
-              <w:br/>
-              <w:t xml:space="preserve">  4. **重点突破与总结（25分钟）**：  </w:t>
-              <w:br/>
-              <w:t xml:space="preserve">     - 通过提问法引导学生回顾项目难点（如跨模块数据传递），教师用板书归纳关键知识点（如模块划分原则、异常处理）。  </w:t>
-              <w:br/>
-              <w:t xml:space="preserve">     - 结合范例导入展示完整项目代码结构，强调代码规范的重要性。</w:t>
-              <w:br/>
-              <w:br/>
-              <w:t xml:space="preserve">- 巩固练习【30分钟】：  </w:t>
-              <w:br/>
-              <w:t xml:space="preserve">  1. **基础练习（15分钟）**：  </w:t>
-              <w:br/>
-              <w:t xml:space="preserve">     - 学生独立完成“学生信息查询”功能，使用游戏法通过限时竞赛提升效率，教师监控进度并给予反馈。  </w:t>
-              <w:br/>
-              <w:br/>
-              <w:t xml:space="preserve">  2. **进阶练习（15分钟）**：  </w:t>
-              <w:br/>
-              <w:t xml:space="preserve">     - 组队完成“成绩管理系统”功能，使用角色扮演法分配任务（如数据库设计、界面交互），教师提供模板代码辅助完成。  </w:t>
-              <w:br/>
-              <w:br/>
-              <w:t xml:space="preserve">  3. **实战检验（10分钟）**：  </w:t>
-              <w:br/>
-              <w:t xml:space="preserve">     - 通过小组展示形式汇报项目成果，教师用评分标准（如功能完整性、代码规范）进行点评，学生互评提升协作能力。</w:t>
-              <w:br/>
-              <w:br/>
-              <w:t xml:space="preserve">- 归纳总结【15分钟】：  </w:t>
-              <w:br/>
-              <w:t xml:space="preserve">  1. **知识回顾（10分钟）**：  </w:t>
-              <w:br/>
-              <w:t xml:space="preserve">     - 通过提问法引导学生复述项目开发流程，教师用思维导图梳理项目结构（如需求分析→模块划分→功能实现→测试优化）。  </w:t>
-              <w:br/>
-              <w:br/>
-              <w:t xml:space="preserve">  2. **经验分享（5分钟）**：  </w:t>
-              <w:br/>
-              <w:t xml:space="preserve">     - 学生分组分享开发中的挑战与解决策略，教师总结项目管理的关键点（如需求文档、版本控制、团队协作）。  </w:t>
-              <w:br/>
-              <w:t xml:space="preserve">     - 结合案例分析法强调“实战经验”对学习的促进作用，鼓励学生将理论应用于后续项目。</w:t>
+              <w:t>教师通过头脑风暴法让学生列出“项目开发的关键步骤”并简要总结，同时用板书归纳Python在项目中的核心应用（如数据处理、自动化脚本）。学生结合自身练习成果，分享“最挑战的部分”与“收获”。</w:t>
             </w:r>
           </w:p>
         </w:tc>
@@ -400,59 +364,74 @@
               <w:jc w:val="left"/>
             </w:pPr>
             <w:r>
-              <w:t xml:space="preserve">• 教学设备：  </w:t>
-              <w:br/>
-              <w:t xml:space="preserve">  - 多台高性能计算机（建议配置至少4GB RAM，支持Python开发环境）  </w:t>
-              <w:br/>
-              <w:t xml:space="preserve">  - 本地服务器或云服务器（如阿里云、GitHub Pages）用于项目部署  </w:t>
-              <w:br/>
-              <w:t xml:space="preserve">  - 网络设备（路由器、交换机）确保学生能稳定访问外部资源  </w:t>
-              <w:br/>
-              <w:t xml:space="preserve">  - 高清投影仪/白板用于演示教学内容  </w:t>
+              <w:t>&lt;/think&gt;</w:t>
               <w:br/>
               <w:br/>
-              <w:t xml:space="preserve">• 开发工具：  </w:t>
+              <w:t xml:space="preserve">• **教学设备**：  </w:t>
               <w:br/>
-              <w:t xml:space="preserve">  - Python开发环境：PyCharm、VS Code（建议安装Python扩展）  </w:t>
+              <w:t xml:space="preserve">- 计算机（建议配置Python环境）  </w:t>
               <w:br/>
-              <w:t xml:space="preserve">  - 版本控制工具：Git（需安装Git客户端）  </w:t>
+              <w:t xml:space="preserve">- 展示设备（如投影仪、白板）  </w:t>
               <w:br/>
-              <w:t xml:space="preserve">  - 数据分析工具：Jupyter Notebook、Pandas（用于数据处理）  </w:t>
+              <w:t xml:space="preserve">- 项目开发工具（如PyCharm、VS Code）  </w:t>
               <w:br/>
-              <w:t xml:space="preserve">  - 项目管理工具：GitLab、GitHub（用于代码托管与协作）  </w:t>
+              <w:t xml:space="preserve">- 网络连接（确保可访问互联网）  </w:t>
+              <w:br/>
+              <w:t xml:space="preserve">- 本地开发环境（建议安装Python解释器和相关库）  </w:t>
               <w:br/>
               <w:br/>
-              <w:t xml:space="preserve">• 推荐参考资料：  </w:t>
+              <w:t xml:space="preserve">• **推荐参考资料或网站**：  </w:t>
               <w:br/>
-              <w:t xml:space="preserve">  - 书籍：《Python编程：从入门到实践》《Python数据科学手册》  </w:t>
+              <w:t xml:space="preserve">- 《Python编程：从入门到实践》——适合初学者  </w:t>
               <w:br/>
-              <w:t xml:space="preserve">  - 在线课程：Coursera《Python for Everybody》、Codecademy Python实战课程  </w:t>
+              <w:t xml:space="preserve">- Python官方文档（https://docs.python.org/3/）  </w:t>
               <w:br/>
-              <w:t xml:space="preserve">  - 文档：Python官方文档（https://docs.python.org/3/）、Stack Overflow（编程问题解答）  </w:t>
+              <w:t xml:space="preserve">- GitHub开源项目（如https://github.com/）  </w:t>
               <w:br/>
-              <w:t xml:space="preserve">  - 项目案例：GitHub开源项目（如https://github.com/）中的实战代码库  </w:t>
+              <w:t xml:space="preserve">- 项目实战平台：https://github.com/PythonProject/PythonProject  </w:t>
               <w:br/>
-              <w:t xml:space="preserve">  - 开发框架：Django/Flask（若涉及Web开发项目）  </w:t>
+              <w:t xml:space="preserve">- 项目开发教程：https://www.youtube.com/c/PythonProgramming  </w:t>
+              <w:br/>
+              <w:t xml:space="preserve">- 书籍推荐：《Python Cookbook》《Python Data Analysis》  </w:t>
+              <w:br/>
+              <w:t xml:space="preserve">- 在线课程：Coursera、Udemy（搜索“Python项目实战”）  </w:t>
               <w:br/>
               <w:br/>
-              <w:t xml:space="preserve">• 其他资源：  </w:t>
+              <w:t xml:space="preserve">• **教学工具推荐**：  </w:t>
               <w:br/>
-              <w:t xml:space="preserve">  - 项目实战平台：Python Weekly（https://www.pythonweekly.com/）  </w:t>
+              <w:t xml:space="preserve">- Jupyter Notebook（用于数据分析和可视化）  </w:t>
               <w:br/>
-              <w:t xml:space="preserve">  - 开发社区：Python Discord、Reddit r/learnpython  </w:t>
+              <w:t xml:space="preserve">- Matplotlib/Seaborn（数据可视化工具）  </w:t>
               <w:br/>
-              <w:t xml:space="preserve">  - 虚拟环境工具：conda（用于环境管理）  </w:t>
+              <w:t xml:space="preserve">- Pandas（数据处理）  </w:t>
+              <w:br/>
+              <w:t xml:space="preserve">- NumPy（数值计算）  </w:t>
+              <w:br/>
+              <w:t xml:space="preserve">- Django/Flask（后端开发）  </w:t>
+              <w:br/>
+              <w:t xml:space="preserve">- API调用工具（如requests、BeautifulSoup）  </w:t>
               <w:br/>
               <w:br/>
-              <w:t xml:space="preserve">• 网站推荐：  </w:t>
+              <w:t xml:space="preserve">• **教学辅助资源**：  </w:t>
               <w:br/>
-              <w:t xml:space="preserve">  - Python官方网站（https://www.python.org/）  </w:t>
+              <w:t xml:space="preserve">- 项目模板（如GitHub上的开源项目模板）  </w:t>
               <w:br/>
-              <w:t xml:space="preserve">  - 网易云课堂（Python课程）  </w:t>
+              <w:t xml:space="preserve">- 项目演示视频（可从YouTube或Bilibili获取）  </w:t>
               <w:br/>
-              <w:t xml:space="preserve">  - B站Python技术频道（视频教程）  </w:t>
+              <w:t xml:space="preserve">- 项目进度跟踪工具（如Trello、Notion）  </w:t>
               <w:br/>
-              <w:t xml:space="preserve">  - 中国大学MOOC（Python编程课程）</w:t>
+              <w:t xml:space="preserve">- 项目评审与反馈机制（如使用Git进行版本控制）  </w:t>
+              <w:br/>
+              <w:br/>
+              <w:t xml:space="preserve">• **教学方法建议**：  </w:t>
+              <w:br/>
+              <w:t xml:space="preserve">- 项目驱动教学（以实际项目为引导）  </w:t>
+              <w:br/>
+              <w:t xml:space="preserve">- 分组协作开发（增强团队合作能力）  </w:t>
+              <w:br/>
+              <w:t xml:space="preserve">- 代码审查与讲解（提升代码质量）  </w:t>
+              <w:br/>
+              <w:t>- 项目展示与答辩（培养展示与沟通能力）</w:t>
             </w:r>
           </w:p>
         </w:tc>
@@ -488,27 +467,25 @@
               <w:jc w:val="left"/>
             </w:pPr>
             <w:r>
-              <w:t xml:space="preserve">• 教学效果：学生是否能够完整完成综合项目？是否掌握项目开发全流程（需求分析、设计、编码、测试）？是否在时间限制内高质量完成任务？  </w:t>
+              <w:t xml:space="preserve">• 教学效果方面：需评估学生是否能独立完成综合项目，是否掌握项目开发全流程（需求分析、设计、编码、测试），以及是否能有效协作完成团队项目。  </w:t>
               <w:br/>
-              <w:t xml:space="preserve">• 学生反馈：部分学生反映项目难度过高或时间分配不合理；对某些技术环节（如框架选择、数据库设计）缺乏指导；团队协作中出现沟通不畅或分工不均的问题。  </w:t>
+              <w:t xml:space="preserve">• 学生反馈方面：需关注学生对项目难度、时间安排、教学内容的满意度，是否存在理解困难或实践能力不足的问题，以及对课程实用性、教学方法的评价。  </w:t>
               <w:br/>
-              <w:t xml:space="preserve">• 教学方法：是否在项目设计阶段提供充分的指导？是否采用分阶段教学（如需求分析→开发→测试）？是否有效结合理论与实践？  </w:t>
+              <w:t xml:space="preserve">• 改进建议：  </w:t>
               <w:br/>
-              <w:t xml:space="preserve">• 时间安排：课时内是否预留足够时间进行项目调试与测试？是否在项目初期就出现技术瓶颈导致进度延误？  </w:t>
+              <w:t xml:space="preserve">  • 增加项目分阶段指导，提前划分需求分析、设计、编码等阶段，避免后期进度滞后。  </w:t>
               <w:br/>
-              <w:t xml:space="preserve">• 项目难度：是否因项目复杂度过高导致部分学生放弃？是否需要分阶段拆解任务（如先完成功能模块再整合）？  </w:t>
+              <w:t xml:space="preserve">  • 提供更多实践资源（如代码模板、工具支持），降低学生技术门槛。  </w:t>
               <w:br/>
-              <w:t xml:space="preserve">• 技术工具支持：是否提供必要的开发工具（如IDE、版本控制）？是否指导学生使用调试工具（如断点、日志）解决技术难题？  </w:t>
+              <w:t xml:space="preserve">  • 根据学生反馈调整课程节奏，对难度较大的部分增加辅助讲解或分组辅导。  </w:t>
               <w:br/>
-              <w:t xml:space="preserve">• 团队协作：是否在项目初期明确分工？是否在团队合作中出现角色冲突或进度不一致？  </w:t>
+              <w:t xml:space="preserve">  • 引入项目成果展示环节，提升学生参与感和成就感。  </w:t>
               <w:br/>
-              <w:t xml:space="preserve">• 评估方式：是否通过项目展示或同伴评价全面评估学生能力？是否仅依赖代码提交作为评价标准？  </w:t>
+              <w:t xml:space="preserve">• 教学方法方面：需反思课堂互动是否充分，是否通过案例教学帮助学生理解复杂逻辑，以及是否有效引导学生解决实际问题。  </w:t>
               <w:br/>
-              <w:t xml:space="preserve">• 课程内容安排：是否在项目开发过程中融入了必要的技术细节（如异常处理、性能优化）？是否遗漏了关键知识点？  </w:t>
+              <w:t xml:space="preserve">• 评估学生协作能力：需关注团队项目中的分工与沟通情况，针对合作困难的学生提供个性化指导。  </w:t>
               <w:br/>
-              <w:t xml:space="preserve">• 学生参与度：是否在项目初期就激发学生兴趣？是否在后期出现参与度下降或注意力分散现象？  </w:t>
-              <w:br/>
-              <w:t>• 技术难题：是否在项目开发中出现常见技术问题（如框架选择、数据库设计）？是否提供足够的技术文档或示例支持？</w:t>
+              <w:t>• 项目难度适配性：需根据学生水平调整项目复杂度，避免部分学生因难度过大而失去学习兴趣。</w:t>
             </w:r>
           </w:p>
         </w:tc>
@@ -544,44 +521,38 @@
               <w:jc w:val="left"/>
             </w:pPr>
             <w:r>
-              <w:t xml:space="preserve">• 过程性评价标准与方式：  </w:t>
+              <w:t xml:space="preserve">• 过程性评价  </w:t>
               <w:br/>
-              <w:t xml:space="preserve">1. 课堂参与度（30%）：观察学生是否主动发言、提问、完成任务，记录课堂互动情况。  </w:t>
+              <w:t xml:space="preserve">• 1. 学习态度与参与度：观察学生课堂表现，记录其是否按时完成任务、积极提问、参与讨论，评估学习主动性。  </w:t>
               <w:br/>
-              <w:t xml:space="preserve">2. 任务完成情况（30%）：评估学生是否按时提交代码、完成项目阶段性目标，检查任务进度与质量。  </w:t>
+              <w:t xml:space="preserve">• 2. 团队合作与沟通：通过小组讨论记录、任务分工合理性、协作效率等，评价学生是否能有效配合团队完成项目。  </w:t>
               <w:br/>
-              <w:t xml:space="preserve">3. 小组合作表现（20%）：观察团队分工是否合理、沟通是否顺畅、协作是否有效，记录冲突与解决过程。  </w:t>
+              <w:t xml:space="preserve">• 3. 代码规范与逻辑性：检查代码是否符合规范（如缩进、注释、变量命名），评估逻辑结构是否清晰、是否能独立调试问题。  </w:t>
               <w:br/>
-              <w:t xml:space="preserve">4. 代码规范与逻辑性（10%）：检查代码是否符合命名规范、结构清晰、注释完整，发现逻辑错误或冗余代码。  </w:t>
-              <w:br/>
-              <w:t xml:space="preserve">5. 问题解决能力（10%）：评估学生是否独立分析问题、调试代码、优化性能，记录关键问题处理过程。  </w:t>
+              <w:t xml:space="preserve">• 4. 项目进度与任务完成度：记录学生是否按计划完成阶段性任务（如需求分析、代码编写、测试等），评估时间管理能力。  </w:t>
               <w:br/>
               <w:br/>
-              <w:t xml:space="preserve">• 结果性评价标准与方式：  </w:t>
+              <w:t xml:space="preserve">• 结果性评价  </w:t>
               <w:br/>
-              <w:t xml:space="preserve">1. 项目成果完整性（40%）：检查项目是否按要求完成所有功能模块，是否覆盖课程目标中的核心知识点。  </w:t>
+              <w:t xml:space="preserve">• 1. 项目成果质量：根据提交的完整项目（如代码、文档、演示）评估功能完整性、性能是否达标、是否符合实际需求。  </w:t>
               <w:br/>
-              <w:t xml:space="preserve">2. 代码质量与效率（30%）：评估代码是否简洁高效、逻辑是否严谨，是否通过自动化测试（如单元测试）验证功能。  </w:t>
+              <w:t xml:space="preserve">• 2. 代码质量与技术深度：通过代码审查或自动化工具（如PEP8检查）评估代码结构、可读性、效率及是否体现技术思维。  </w:t>
               <w:br/>
-              <w:t xml:space="preserve">3. 创新性与实用性（20%）：观察项目是否体现创新思维（如功能设计、技术选型），是否具备实际应用价值。  </w:t>
+              <w:t xml:space="preserve">• 3. 创新性与问题解决能力：评价项目是否包含独特设计、是否解决复杂问题，或是否通过创新方法优化流程。  </w:t>
               <w:br/>
-              <w:t xml:space="preserve">4. 文档与展示能力（10%）：检查项目文档是否完整（如需求分析、设计文档、操作手册），是否通过答辩或展示呈现学习成果。  </w:t>
+              <w:t xml:space="preserve">• 4. 项目文档与答辩表现：检查文档是否完整（如需求文档、设计文档、测试报告），评估答辩时的表达能力与技术深度。  </w:t>
               <w:br/>
               <w:br/>
-              <w:t xml:space="preserve">• 评价方式：  </w:t>
+              <w:t xml:space="preserve">• 评价方式  </w:t>
               <w:br/>
-              <w:t xml:space="preserve">- **过程性评价**：课堂观察记录、任务反馈表、小组互评表、代码审查（如使用Linter工具）。  </w:t>
+              <w:t xml:space="preserve">• 1. 过程性评价：结合课堂观察、小组讨论记录、作业提交情况，采用评分表（如10分制）量化评分。  </w:t>
               <w:br/>
-              <w:t xml:space="preserve">- **结果性评价**：项目提交评审、代码评审（使用代码质量工具如PyLint）、作品展示答辩、自评与他评（同伴互评+教师点评）。  </w:t>
+              <w:t xml:space="preserve">• 2. 结果性评价：通过项目评审、代码审查、答辩评分（如10分制）综合评估，结合教师评分与同伴互评（如各占50%）。  </w:t>
+              <w:br/>
+              <w:t xml:space="preserve">• 3. 评分标准：过程性评价占40%，结果性评价占60%，确保公平性与全面性。  </w:t>
               <w:br/>
               <w:br/>
-              <w:t xml:space="preserve">• 评分细则：  </w:t>
-              <w:br/>
-              <w:t xml:space="preserve">- **过程性评价**：满分100分，按各维度权重分配，权重总和为100%。  </w:t>
-              <w:br/>
-              <w:t xml:space="preserve">- **结果性评价**：满分100分，按项目成果与质量分项评分，权重总和为100%。  </w:t>
-              <w:br/>
-              <w:t>- **综合评分**：两部分评分按比例加权，最终结果用于学生考核与反馈。</w:t>
+              <w:t>• 评价反馈与改进：针对评分结果提供具体反馈（如“代码规范性需加强”“团队协作需优化”），引导学生针对性提升。</w:t>
             </w:r>
           </w:p>
         </w:tc>
